--- a/2019/SECOND/SECONDARY/QUESTIONS/SECURITY EDUCATIONJSS2.docx
+++ b/2019/SECOND/SECONDARY/QUESTIONS/SECURITY EDUCATIONJSS2.docx
@@ -1,6 +1,6 @@
 
 <file path=word/document.xml><?xml version="1.0" encoding="utf-8"?>
-<w:document xmlns:ve="http://schemas.openxmlformats.org/markup-compatibility/2006" xmlns:o="urn:schemas-microsoft-com:office:office" xmlns:r="http://schemas.openxmlformats.org/officeDocument/2006/relationships" xmlns:m="http://schemas.openxmlformats.org/officeDocument/2006/math" xmlns:v="urn:schemas-microsoft-com:vml" xmlns:wp="http://schemas.openxmlformats.org/drawingml/2006/wordprocessingDrawing" xmlns:w10="urn:schemas-microsoft-com:office:word" xmlns:w="http://schemas.openxmlformats.org/wordprocessingml/2006/main" xmlns:wne="http://schemas.microsoft.com/office/word/2006/wordml">
+<w:document xmlns:wpc="http://schemas.microsoft.com/office/word/2010/wordprocessingCanvas" xmlns:cx="http://schemas.microsoft.com/office/drawing/2014/chartex" xmlns:cx1="http://schemas.microsoft.com/office/drawing/2015/9/8/chartex" xmlns:cx2="http://schemas.microsoft.com/office/drawing/2015/10/21/chartex" xmlns:cx3="http://schemas.microsoft.com/office/drawing/2016/5/9/chartex" xmlns:cx4="http://schemas.microsoft.com/office/drawing/2016/5/10/chartex" xmlns:cx5="http://schemas.microsoft.com/office/drawing/2016/5/11/chartex" xmlns:cx6="http://schemas.microsoft.com/office/drawing/2016/5/12/chartex" xmlns:cx7="http://schemas.microsoft.com/office/drawing/2016/5/13/chartex" xmlns:cx8="http://schemas.microsoft.com/office/drawing/2016/5/14/chartex" xmlns:mc="http://schemas.openxmlformats.org/markup-compatibility/2006" xmlns:aink="http://schemas.microsoft.com/office/drawing/2016/ink" xmlns:am3d="http://schemas.microsoft.com/office/drawing/2017/model3d" xmlns:o="urn:schemas-microsoft-com:office:office" xmlns:r="http://schemas.openxmlformats.org/officeDocument/2006/relationships" xmlns:m="http://schemas.openxmlformats.org/officeDocument/2006/math" xmlns:v="urn:schemas-microsoft-com:vml" xmlns:wp14="http://schemas.microsoft.com/office/word/2010/wordprocessingDrawing" xmlns:wp="http://schemas.openxmlformats.org/drawingml/2006/wordprocessingDrawing" xmlns:w10="urn:schemas-microsoft-com:office:word" xmlns:w="http://schemas.openxmlformats.org/wordprocessingml/2006/main" xmlns:w14="http://schemas.microsoft.com/office/word/2010/wordml" xmlns:w15="http://schemas.microsoft.com/office/word/2012/wordml" xmlns:w16cid="http://schemas.microsoft.com/office/word/2016/wordml/cid" xmlns:w16se="http://schemas.microsoft.com/office/word/2015/wordml/symex" xmlns:wpg="http://schemas.microsoft.com/office/word/2010/wordprocessingGroup" xmlns:wpi="http://schemas.microsoft.com/office/word/2010/wordprocessingInk" xmlns:wne="http://schemas.microsoft.com/office/word/2006/wordml" xmlns:wps="http://schemas.microsoft.com/office/word/2010/wordprocessingShape" mc:Ignorable="w14 w15 w16se w16cid wp14">
   <w:body>
     <w:p>
       <w:pPr>
@@ -12,7 +12,6 @@
           <w:szCs w:val="28"/>
         </w:rPr>
       </w:pPr>
-      <w:bookmarkStart w:id="0" w:name="_GoBack"/>
       <w:r>
         <w:rPr>
           <w:rFonts w:ascii="Times New Roman" w:hAnsi="Times New Roman" w:cs="Times New Roman"/>
@@ -21,7 +20,7 @@
           <w:sz w:val="28"/>
           <w:szCs w:val="28"/>
         </w:rPr>
-        <w:pict>
+        <w:pict w14:anchorId="7C34C387">
           <v:rect id="Rectangle 1" o:spid="_x0000_s1026" style="position:absolute;left:0;text-align:left;margin-left:-10.5pt;margin-top:-3.75pt;width:456pt;height:115.5pt;z-index:-251659776;visibility:visible" o:gfxdata="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" strokeweight="3.25pt"/>
         </w:pict>
       </w:r>
@@ -62,7 +61,7 @@
           <w:sz w:val="28"/>
           <w:szCs w:val="28"/>
         </w:rPr>
-        <w:pict>
+        <w:pict w14:anchorId="0F3E176B">
           <v:line id="Straight Connector 5" o:spid="_x0000_s1027" style="position:absolute;left:0;text-align:left;z-index:251657728;visibility:visible;mso-height-relative:margin" from="-10.5pt,21pt" to="445.5pt,21pt" o:gfxdata="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" strokecolor="black [3200]" strokeweight=".5pt">
             <v:stroke joinstyle="miter"/>
           </v:line>
@@ -192,7 +191,7 @@
           <w:b/>
           <w:noProof/>
         </w:rPr>
-        <w:pict>
+        <w:pict w14:anchorId="5C1523A2">
           <v:line id="Straight Connector 6" o:spid="_x0000_s1028" style="position:absolute;left:0;text-align:left;z-index:251658752;visibility:visible;mso-width-relative:margin;mso-height-relative:margin" from="-10.5pt,16.7pt" to="445.5pt,16.7pt" o:gfxdata="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" strokecolor="black [3200]" strokeweight=".5pt">
             <v:stroke joinstyle="miter"/>
           </v:line>
@@ -203,17 +202,15 @@
           <w:rFonts w:ascii="Times New Roman" w:hAnsi="Times New Roman" w:cs="Times New Roman"/>
           <w:b/>
         </w:rPr>
-        <w:t xml:space="preserve">SECTION </w:t>
-      </w:r>
-      <w:proofErr w:type="gramStart"/>
+        <w:t>SECTION A</w:t>
+      </w:r>
       <w:r>
         <w:rPr>
           <w:rFonts w:ascii="Times New Roman" w:hAnsi="Times New Roman" w:cs="Times New Roman"/>
           <w:b/>
         </w:rPr>
-        <w:t>A</w:t>
-      </w:r>
-      <w:proofErr w:type="gramEnd"/>
+        <w:tab/>
+      </w:r>
       <w:r>
         <w:rPr>
           <w:rFonts w:ascii="Times New Roman" w:hAnsi="Times New Roman" w:cs="Times New Roman"/>
@@ -234,29 +231,29 @@
           <w:b/>
         </w:rPr>
         <w:tab/>
-      </w:r>
-      <w:r>
+        <w:t>OBJECTIVES</w:t>
+      </w:r>
+    </w:p>
+    <w:p>
+      <w:pPr>
         <w:rPr>
           <w:rFonts w:ascii="Times New Roman" w:hAnsi="Times New Roman" w:cs="Times New Roman"/>
           <w:b/>
         </w:rPr>
-        <w:tab/>
-        <w:t>OBJECTIVES</w:t>
-      </w:r>
-    </w:p>
-    <w:p>
-      <w:pPr>
+      </w:pPr>
+      <w:r>
         <w:rPr>
           <w:rFonts w:ascii="Times New Roman" w:hAnsi="Times New Roman" w:cs="Times New Roman"/>
           <w:b/>
         </w:rPr>
-      </w:pPr>
+        <w:t>Instruction: answer all questions in this section.</w:t>
+      </w:r>
       <w:r>
         <w:rPr>
           <w:rFonts w:ascii="Times New Roman" w:hAnsi="Times New Roman" w:cs="Times New Roman"/>
           <w:b/>
         </w:rPr>
-        <w:t>Instruction: answer all questions in this section.</w:t>
+        <w:tab/>
       </w:r>
       <w:r>
         <w:rPr>
@@ -264,24 +261,8 @@
           <w:b/>
         </w:rPr>
         <w:tab/>
-      </w:r>
-      <w:r>
-        <w:rPr>
-          <w:rFonts w:ascii="Times New Roman" w:hAnsi="Times New Roman" w:cs="Times New Roman"/>
-          <w:b/>
-        </w:rPr>
-        <w:tab/>
-        <w:t xml:space="preserve">      DURATION: 1 hour 30 </w:t>
-      </w:r>
-      <w:proofErr w:type="spellStart"/>
-      <w:r>
-        <w:rPr>
-          <w:rFonts w:ascii="Times New Roman" w:hAnsi="Times New Roman" w:cs="Times New Roman"/>
-          <w:b/>
-        </w:rPr>
-        <w:t>mins</w:t>
-      </w:r>
-      <w:proofErr w:type="spellEnd"/>
+        <w:t xml:space="preserve">      DURATION: 1 hour 30 mins</w:t>
+      </w:r>
     </w:p>
     <w:p>
       <w:pPr>
@@ -307,7 +288,6 @@
         <w:t>.</w:t>
       </w:r>
     </w:p>
-    <w:bookmarkEnd w:id="0"/>
     <w:p>
       <w:pPr>
         <w:pStyle w:val="ListParagraph"/>
@@ -1456,21 +1436,7 @@
         <w:rPr>
           <w:rFonts w:ascii="Times New Roman" w:hAnsi="Times New Roman" w:cs="Times New Roman"/>
         </w:rPr>
-        <w:t xml:space="preserve"> unforeseen situation, usually involving </w:t>
-      </w:r>
-      <w:proofErr w:type="gramStart"/>
-      <w:r>
-        <w:rPr>
-          <w:rFonts w:ascii="Times New Roman" w:hAnsi="Times New Roman" w:cs="Times New Roman"/>
-        </w:rPr>
-        <w:t>danger, that</w:t>
-      </w:r>
-      <w:proofErr w:type="gramEnd"/>
-      <w:r>
-        <w:rPr>
-          <w:rFonts w:ascii="Times New Roman" w:hAnsi="Times New Roman" w:cs="Times New Roman"/>
-        </w:rPr>
-        <w:t xml:space="preserve"> requires quick action.</w:t>
+        <w:t xml:space="preserve"> unforeseen situation, usually involving danger, that requires quick action.</w:t>
       </w:r>
     </w:p>
     <w:p>
@@ -1796,7 +1762,6 @@
         <w:rPr>
           <w:rFonts w:ascii="Times New Roman" w:hAnsi="Times New Roman" w:cs="Times New Roman"/>
         </w:rPr>
-        <w:lastRenderedPageBreak/>
         <w:t>One of the emergency toll-free numbers to dial in Lagos State is ______.</w:t>
       </w:r>
     </w:p>
@@ -1951,6 +1916,7 @@
         <w:rPr>
           <w:rFonts w:ascii="Times New Roman" w:hAnsi="Times New Roman" w:cs="Times New Roman"/>
         </w:rPr>
+        <w:lastRenderedPageBreak/>
         <w:t>One of the best appropriate actions during emergencies is __________</w:t>
       </w:r>
     </w:p>
@@ -2323,21 +2289,15 @@
         <w:rPr>
           <w:rFonts w:ascii="Times New Roman" w:hAnsi="Times New Roman" w:cs="Times New Roman"/>
         </w:rPr>
-        <w:t xml:space="preserve">_____ </w:t>
-      </w:r>
-      <w:proofErr w:type="gramStart"/>
-      <w:r>
-        <w:rPr>
-          <w:rFonts w:ascii="Times New Roman" w:hAnsi="Times New Roman" w:cs="Times New Roman"/>
-        </w:rPr>
-        <w:t>and</w:t>
-      </w:r>
-      <w:proofErr w:type="gramEnd"/>
-      <w:r>
-        <w:rPr>
-          <w:rFonts w:ascii="Times New Roman" w:hAnsi="Times New Roman" w:cs="Times New Roman"/>
-        </w:rPr>
-        <w:t xml:space="preserve"> ___</w:t>
+        <w:t>_____ and __</w:t>
+      </w:r>
+      <w:bookmarkStart w:id="0" w:name="_GoBack"/>
+      <w:bookmarkEnd w:id="0"/>
+      <w:r>
+        <w:rPr>
+          <w:rFonts w:ascii="Times New Roman" w:hAnsi="Times New Roman" w:cs="Times New Roman"/>
+        </w:rPr>
+        <w:t>_</w:t>
       </w:r>
       <w:r>
         <w:rPr>
@@ -3134,7 +3094,7 @@
     </w:p>
     <w:sectPr>
       <w:pgSz w:w="12240" w:h="15840"/>
-      <w:pgMar w:top="1440" w:right="1440" w:bottom="1440" w:left="1170" w:header="720" w:footer="720" w:gutter="0"/>
+      <w:pgMar w:top="851" w:right="1440" w:bottom="709" w:left="1170" w:header="720" w:footer="720" w:gutter="0"/>
       <w:cols w:space="720"/>
       <w:docGrid w:linePitch="360"/>
     </w:sectPr>
@@ -3143,8 +3103,8 @@
 </file>
 
 <file path=word/numbering.xml><?xml version="1.0" encoding="utf-8"?>
-<w:numbering xmlns:ve="http://schemas.openxmlformats.org/markup-compatibility/2006" xmlns:o="urn:schemas-microsoft-com:office:office" xmlns:r="http://schemas.openxmlformats.org/officeDocument/2006/relationships" xmlns:m="http://schemas.openxmlformats.org/officeDocument/2006/math" xmlns:v="urn:schemas-microsoft-com:vml" xmlns:wp="http://schemas.openxmlformats.org/drawingml/2006/wordprocessingDrawing" xmlns:w10="urn:schemas-microsoft-com:office:word" xmlns:w="http://schemas.openxmlformats.org/wordprocessingml/2006/main" xmlns:wne="http://schemas.microsoft.com/office/word/2006/wordml">
-  <w:abstractNum w:abstractNumId="0">
+<w:numbering xmlns:wpc="http://schemas.microsoft.com/office/word/2010/wordprocessingCanvas" xmlns:cx="http://schemas.microsoft.com/office/drawing/2014/chartex" xmlns:cx1="http://schemas.microsoft.com/office/drawing/2015/9/8/chartex" xmlns:cx2="http://schemas.microsoft.com/office/drawing/2015/10/21/chartex" xmlns:cx3="http://schemas.microsoft.com/office/drawing/2016/5/9/chartex" xmlns:cx4="http://schemas.microsoft.com/office/drawing/2016/5/10/chartex" xmlns:cx5="http://schemas.microsoft.com/office/drawing/2016/5/11/chartex" xmlns:cx6="http://schemas.microsoft.com/office/drawing/2016/5/12/chartex" xmlns:cx7="http://schemas.microsoft.com/office/drawing/2016/5/13/chartex" xmlns:cx8="http://schemas.microsoft.com/office/drawing/2016/5/14/chartex" xmlns:mc="http://schemas.openxmlformats.org/markup-compatibility/2006" xmlns:aink="http://schemas.microsoft.com/office/drawing/2016/ink" xmlns:am3d="http://schemas.microsoft.com/office/drawing/2017/model3d" xmlns:o="urn:schemas-microsoft-com:office:office" xmlns:r="http://schemas.openxmlformats.org/officeDocument/2006/relationships" xmlns:m="http://schemas.openxmlformats.org/officeDocument/2006/math" xmlns:v="urn:schemas-microsoft-com:vml" xmlns:wp14="http://schemas.microsoft.com/office/word/2010/wordprocessingDrawing" xmlns:wp="http://schemas.openxmlformats.org/drawingml/2006/wordprocessingDrawing" xmlns:w10="urn:schemas-microsoft-com:office:word" xmlns:w="http://schemas.openxmlformats.org/wordprocessingml/2006/main" xmlns:w14="http://schemas.microsoft.com/office/word/2010/wordml" xmlns:w15="http://schemas.microsoft.com/office/word/2012/wordml" xmlns:w16cid="http://schemas.microsoft.com/office/word/2016/wordml/cid" xmlns:w16se="http://schemas.microsoft.com/office/word/2015/wordml/symex" xmlns:wpg="http://schemas.microsoft.com/office/word/2010/wordprocessingGroup" xmlns:wpi="http://schemas.microsoft.com/office/word/2010/wordprocessingInk" xmlns:wne="http://schemas.microsoft.com/office/word/2006/wordml" xmlns:wps="http://schemas.microsoft.com/office/word/2010/wordprocessingShape" mc:Ignorable="w14 w15 w16se w16cid wp14">
+  <w:abstractNum w:abstractNumId="0" w15:restartNumberingAfterBreak="0">
     <w:nsid w:val="01496AC6"/>
     <w:multiLevelType w:val="hybridMultilevel"/>
     <w:tmpl w:val="48AC6CDE"/>
@@ -3233,7 +3193,7 @@
       </w:pPr>
     </w:lvl>
   </w:abstractNum>
-  <w:abstractNum w:abstractNumId="1">
+  <w:abstractNum w:abstractNumId="1" w15:restartNumberingAfterBreak="0">
     <w:nsid w:val="041E235C"/>
     <w:multiLevelType w:val="hybridMultilevel"/>
     <w:tmpl w:val="FA9CB50A"/>
@@ -3322,7 +3282,7 @@
       </w:pPr>
     </w:lvl>
   </w:abstractNum>
-  <w:abstractNum w:abstractNumId="2">
+  <w:abstractNum w:abstractNumId="2" w15:restartNumberingAfterBreak="0">
     <w:nsid w:val="066D3816"/>
     <w:multiLevelType w:val="hybridMultilevel"/>
     <w:tmpl w:val="ED706D48"/>
@@ -3411,7 +3371,7 @@
       </w:pPr>
     </w:lvl>
   </w:abstractNum>
-  <w:abstractNum w:abstractNumId="3">
+  <w:abstractNum w:abstractNumId="3" w15:restartNumberingAfterBreak="0">
     <w:nsid w:val="08AE3A08"/>
     <w:multiLevelType w:val="hybridMultilevel"/>
     <w:tmpl w:val="F8E29A68"/>
@@ -3500,7 +3460,7 @@
       </w:pPr>
     </w:lvl>
   </w:abstractNum>
-  <w:abstractNum w:abstractNumId="4">
+  <w:abstractNum w:abstractNumId="4" w15:restartNumberingAfterBreak="0">
     <w:nsid w:val="08CA605A"/>
     <w:multiLevelType w:val="hybridMultilevel"/>
     <w:tmpl w:val="F460CABC"/>
@@ -3589,7 +3549,7 @@
       </w:pPr>
     </w:lvl>
   </w:abstractNum>
-  <w:abstractNum w:abstractNumId="5">
+  <w:abstractNum w:abstractNumId="5" w15:restartNumberingAfterBreak="0">
     <w:nsid w:val="097219C0"/>
     <w:multiLevelType w:val="hybridMultilevel"/>
     <w:tmpl w:val="53044DBE"/>
@@ -3678,7 +3638,7 @@
       </w:pPr>
     </w:lvl>
   </w:abstractNum>
-  <w:abstractNum w:abstractNumId="6">
+  <w:abstractNum w:abstractNumId="6" w15:restartNumberingAfterBreak="0">
     <w:nsid w:val="0C153B13"/>
     <w:multiLevelType w:val="hybridMultilevel"/>
     <w:tmpl w:val="CFAEF0F2"/>
@@ -3767,7 +3727,7 @@
       </w:pPr>
     </w:lvl>
   </w:abstractNum>
-  <w:abstractNum w:abstractNumId="7">
+  <w:abstractNum w:abstractNumId="7" w15:restartNumberingAfterBreak="0">
     <w:nsid w:val="13043C75"/>
     <w:multiLevelType w:val="hybridMultilevel"/>
     <w:tmpl w:val="5BF40BA0"/>
@@ -3856,7 +3816,7 @@
       </w:pPr>
     </w:lvl>
   </w:abstractNum>
-  <w:abstractNum w:abstractNumId="8">
+  <w:abstractNum w:abstractNumId="8" w15:restartNumberingAfterBreak="0">
     <w:nsid w:val="17606E05"/>
     <w:multiLevelType w:val="hybridMultilevel"/>
     <w:tmpl w:val="159ECC54"/>
@@ -3945,7 +3905,7 @@
       </w:pPr>
     </w:lvl>
   </w:abstractNum>
-  <w:abstractNum w:abstractNumId="9">
+  <w:abstractNum w:abstractNumId="9" w15:restartNumberingAfterBreak="0">
     <w:nsid w:val="19A7516D"/>
     <w:multiLevelType w:val="hybridMultilevel"/>
     <w:tmpl w:val="92CE8532"/>
@@ -4035,7 +3995,7 @@
       </w:pPr>
     </w:lvl>
   </w:abstractNum>
-  <w:abstractNum w:abstractNumId="10">
+  <w:abstractNum w:abstractNumId="10" w15:restartNumberingAfterBreak="0">
     <w:nsid w:val="23CA2BE1"/>
     <w:multiLevelType w:val="hybridMultilevel"/>
     <w:tmpl w:val="069AC5FC"/>
@@ -4124,7 +4084,7 @@
       </w:pPr>
     </w:lvl>
   </w:abstractNum>
-  <w:abstractNum w:abstractNumId="11">
+  <w:abstractNum w:abstractNumId="11" w15:restartNumberingAfterBreak="0">
     <w:nsid w:val="26E54612"/>
     <w:multiLevelType w:val="hybridMultilevel"/>
     <w:tmpl w:val="7648344C"/>
@@ -4213,7 +4173,7 @@
       </w:pPr>
     </w:lvl>
   </w:abstractNum>
-  <w:abstractNum w:abstractNumId="12">
+  <w:abstractNum w:abstractNumId="12" w15:restartNumberingAfterBreak="0">
     <w:nsid w:val="28DD541A"/>
     <w:multiLevelType w:val="hybridMultilevel"/>
     <w:tmpl w:val="50AAFB60"/>
@@ -4302,7 +4262,7 @@
       </w:pPr>
     </w:lvl>
   </w:abstractNum>
-  <w:abstractNum w:abstractNumId="13">
+  <w:abstractNum w:abstractNumId="13" w15:restartNumberingAfterBreak="0">
     <w:nsid w:val="37B4429C"/>
     <w:multiLevelType w:val="hybridMultilevel"/>
     <w:tmpl w:val="22EAE1E4"/>
@@ -4391,7 +4351,7 @@
       </w:pPr>
     </w:lvl>
   </w:abstractNum>
-  <w:abstractNum w:abstractNumId="14">
+  <w:abstractNum w:abstractNumId="14" w15:restartNumberingAfterBreak="0">
     <w:nsid w:val="3A7D1377"/>
     <w:multiLevelType w:val="hybridMultilevel"/>
     <w:tmpl w:val="E6BA2DFE"/>
@@ -4480,7 +4440,7 @@
       </w:pPr>
     </w:lvl>
   </w:abstractNum>
-  <w:abstractNum w:abstractNumId="15">
+  <w:abstractNum w:abstractNumId="15" w15:restartNumberingAfterBreak="0">
     <w:nsid w:val="3BAC6472"/>
     <w:multiLevelType w:val="hybridMultilevel"/>
     <w:tmpl w:val="44A0381C"/>
@@ -4569,7 +4529,7 @@
       </w:pPr>
     </w:lvl>
   </w:abstractNum>
-  <w:abstractNum w:abstractNumId="16">
+  <w:abstractNum w:abstractNumId="16" w15:restartNumberingAfterBreak="0">
     <w:nsid w:val="41976D51"/>
     <w:multiLevelType w:val="hybridMultilevel"/>
     <w:tmpl w:val="0B763086"/>
@@ -4658,7 +4618,7 @@
       </w:pPr>
     </w:lvl>
   </w:abstractNum>
-  <w:abstractNum w:abstractNumId="17">
+  <w:abstractNum w:abstractNumId="17" w15:restartNumberingAfterBreak="0">
     <w:nsid w:val="41FA4C91"/>
     <w:multiLevelType w:val="hybridMultilevel"/>
     <w:tmpl w:val="D18A2BFE"/>
@@ -4747,7 +4707,7 @@
       </w:pPr>
     </w:lvl>
   </w:abstractNum>
-  <w:abstractNum w:abstractNumId="18">
+  <w:abstractNum w:abstractNumId="18" w15:restartNumberingAfterBreak="0">
     <w:nsid w:val="49E81CE4"/>
     <w:multiLevelType w:val="hybridMultilevel"/>
     <w:tmpl w:val="8D627C6E"/>
@@ -4836,7 +4796,7 @@
       </w:pPr>
     </w:lvl>
   </w:abstractNum>
-  <w:abstractNum w:abstractNumId="19">
+  <w:abstractNum w:abstractNumId="19" w15:restartNumberingAfterBreak="0">
     <w:nsid w:val="4C1F0347"/>
     <w:multiLevelType w:val="hybridMultilevel"/>
     <w:tmpl w:val="8C1213D2"/>
@@ -4925,7 +4885,7 @@
       </w:pPr>
     </w:lvl>
   </w:abstractNum>
-  <w:abstractNum w:abstractNumId="20">
+  <w:abstractNum w:abstractNumId="20" w15:restartNumberingAfterBreak="0">
     <w:nsid w:val="50D37812"/>
     <w:multiLevelType w:val="hybridMultilevel"/>
     <w:tmpl w:val="DE32C304"/>
@@ -5014,7 +4974,7 @@
       </w:pPr>
     </w:lvl>
   </w:abstractNum>
-  <w:abstractNum w:abstractNumId="21">
+  <w:abstractNum w:abstractNumId="21" w15:restartNumberingAfterBreak="0">
     <w:nsid w:val="52E5672A"/>
     <w:multiLevelType w:val="hybridMultilevel"/>
     <w:tmpl w:val="EDFA34EE"/>
@@ -5103,7 +5063,7 @@
       </w:pPr>
     </w:lvl>
   </w:abstractNum>
-  <w:abstractNum w:abstractNumId="22">
+  <w:abstractNum w:abstractNumId="22" w15:restartNumberingAfterBreak="0">
     <w:nsid w:val="54546F00"/>
     <w:multiLevelType w:val="hybridMultilevel"/>
     <w:tmpl w:val="043CF2CC"/>
@@ -5192,7 +5152,7 @@
       </w:pPr>
     </w:lvl>
   </w:abstractNum>
-  <w:abstractNum w:abstractNumId="23">
+  <w:abstractNum w:abstractNumId="23" w15:restartNumberingAfterBreak="0">
     <w:nsid w:val="546E52CD"/>
     <w:multiLevelType w:val="hybridMultilevel"/>
     <w:tmpl w:val="D7B6E8A0"/>
@@ -5281,7 +5241,7 @@
       </w:pPr>
     </w:lvl>
   </w:abstractNum>
-  <w:abstractNum w:abstractNumId="24">
+  <w:abstractNum w:abstractNumId="24" w15:restartNumberingAfterBreak="0">
     <w:nsid w:val="582D013C"/>
     <w:multiLevelType w:val="hybridMultilevel"/>
     <w:tmpl w:val="3AB471A6"/>
@@ -5370,7 +5330,7 @@
       </w:pPr>
     </w:lvl>
   </w:abstractNum>
-  <w:abstractNum w:abstractNumId="25">
+  <w:abstractNum w:abstractNumId="25" w15:restartNumberingAfterBreak="0">
     <w:nsid w:val="58A27884"/>
     <w:multiLevelType w:val="hybridMultilevel"/>
     <w:tmpl w:val="25D24BE4"/>
@@ -5459,7 +5419,7 @@
       </w:pPr>
     </w:lvl>
   </w:abstractNum>
-  <w:abstractNum w:abstractNumId="26">
+  <w:abstractNum w:abstractNumId="26" w15:restartNumberingAfterBreak="0">
     <w:nsid w:val="590965D5"/>
     <w:multiLevelType w:val="hybridMultilevel"/>
     <w:tmpl w:val="E14468D4"/>
@@ -5548,7 +5508,7 @@
       </w:pPr>
     </w:lvl>
   </w:abstractNum>
-  <w:abstractNum w:abstractNumId="27">
+  <w:abstractNum w:abstractNumId="27" w15:restartNumberingAfterBreak="0">
     <w:nsid w:val="5CBD7B9E"/>
     <w:multiLevelType w:val="hybridMultilevel"/>
     <w:tmpl w:val="CBA02DE8"/>
@@ -5637,7 +5597,7 @@
       </w:pPr>
     </w:lvl>
   </w:abstractNum>
-  <w:abstractNum w:abstractNumId="28">
+  <w:abstractNum w:abstractNumId="28" w15:restartNumberingAfterBreak="0">
     <w:nsid w:val="5E9D7822"/>
     <w:multiLevelType w:val="hybridMultilevel"/>
     <w:tmpl w:val="4FDE5C0E"/>
@@ -5726,7 +5686,7 @@
       </w:pPr>
     </w:lvl>
   </w:abstractNum>
-  <w:abstractNum w:abstractNumId="29">
+  <w:abstractNum w:abstractNumId="29" w15:restartNumberingAfterBreak="0">
     <w:nsid w:val="5EF8281B"/>
     <w:multiLevelType w:val="hybridMultilevel"/>
     <w:tmpl w:val="1C66F01A"/>
@@ -5815,7 +5775,7 @@
       </w:pPr>
     </w:lvl>
   </w:abstractNum>
-  <w:abstractNum w:abstractNumId="30">
+  <w:abstractNum w:abstractNumId="30" w15:restartNumberingAfterBreak="0">
     <w:nsid w:val="5F1B4F8B"/>
     <w:multiLevelType w:val="hybridMultilevel"/>
     <w:tmpl w:val="679EB8A4"/>
@@ -5904,7 +5864,7 @@
       </w:pPr>
     </w:lvl>
   </w:abstractNum>
-  <w:abstractNum w:abstractNumId="31">
+  <w:abstractNum w:abstractNumId="31" w15:restartNumberingAfterBreak="0">
     <w:nsid w:val="60BD0084"/>
     <w:multiLevelType w:val="hybridMultilevel"/>
     <w:tmpl w:val="E084A81C"/>
@@ -5993,7 +5953,7 @@
       </w:pPr>
     </w:lvl>
   </w:abstractNum>
-  <w:abstractNum w:abstractNumId="32">
+  <w:abstractNum w:abstractNumId="32" w15:restartNumberingAfterBreak="0">
     <w:nsid w:val="66947827"/>
     <w:multiLevelType w:val="hybridMultilevel"/>
     <w:tmpl w:val="A4B8CCFC"/>
@@ -6082,7 +6042,7 @@
       </w:pPr>
     </w:lvl>
   </w:abstractNum>
-  <w:abstractNum w:abstractNumId="33">
+  <w:abstractNum w:abstractNumId="33" w15:restartNumberingAfterBreak="0">
     <w:nsid w:val="67F15E5F"/>
     <w:multiLevelType w:val="hybridMultilevel"/>
     <w:tmpl w:val="1CD8C9B0"/>
@@ -6171,7 +6131,7 @@
       </w:pPr>
     </w:lvl>
   </w:abstractNum>
-  <w:abstractNum w:abstractNumId="34">
+  <w:abstractNum w:abstractNumId="34" w15:restartNumberingAfterBreak="0">
     <w:nsid w:val="6B532F36"/>
     <w:multiLevelType w:val="hybridMultilevel"/>
     <w:tmpl w:val="66320330"/>
@@ -6260,7 +6220,7 @@
       </w:pPr>
     </w:lvl>
   </w:abstractNum>
-  <w:abstractNum w:abstractNumId="35">
+  <w:abstractNum w:abstractNumId="35" w15:restartNumberingAfterBreak="0">
     <w:nsid w:val="707C252E"/>
     <w:multiLevelType w:val="hybridMultilevel"/>
     <w:tmpl w:val="3970CE08"/>
@@ -6349,7 +6309,7 @@
       </w:pPr>
     </w:lvl>
   </w:abstractNum>
-  <w:abstractNum w:abstractNumId="36">
+  <w:abstractNum w:abstractNumId="36" w15:restartNumberingAfterBreak="0">
     <w:nsid w:val="76FA1F04"/>
     <w:multiLevelType w:val="hybridMultilevel"/>
     <w:tmpl w:val="883E2384"/>
@@ -6438,7 +6398,7 @@
       </w:pPr>
     </w:lvl>
   </w:abstractNum>
-  <w:abstractNum w:abstractNumId="37">
+  <w:abstractNum w:abstractNumId="37" w15:restartNumberingAfterBreak="0">
     <w:nsid w:val="789D7480"/>
     <w:multiLevelType w:val="hybridMultilevel"/>
     <w:tmpl w:val="36387A4A"/>
@@ -6527,7 +6487,7 @@
       </w:pPr>
     </w:lvl>
   </w:abstractNum>
-  <w:abstractNum w:abstractNumId="38">
+  <w:abstractNum w:abstractNumId="38" w15:restartNumberingAfterBreak="0">
     <w:nsid w:val="7BD56E37"/>
     <w:multiLevelType w:val="hybridMultilevel"/>
     <w:tmpl w:val="6DEA312E"/>
@@ -6616,7 +6576,7 @@
       </w:pPr>
     </w:lvl>
   </w:abstractNum>
-  <w:abstractNum w:abstractNumId="39">
+  <w:abstractNum w:abstractNumId="39" w15:restartNumberingAfterBreak="0">
     <w:nsid w:val="7D003422"/>
     <w:multiLevelType w:val="hybridMultilevel"/>
     <w:tmpl w:val="709464C8"/>
@@ -6705,7 +6665,7 @@
       </w:pPr>
     </w:lvl>
   </w:abstractNum>
-  <w:abstractNum w:abstractNumId="40">
+  <w:abstractNum w:abstractNumId="40" w15:restartNumberingAfterBreak="0">
     <w:nsid w:val="7F3D25D9"/>
     <w:multiLevelType w:val="hybridMultilevel"/>
     <w:tmpl w:val="6B843664"/>
@@ -6921,7 +6881,7 @@
 </file>
 
 <file path=word/styles.xml><?xml version="1.0" encoding="utf-8"?>
-<w:styles xmlns:r="http://schemas.openxmlformats.org/officeDocument/2006/relationships" xmlns:w="http://schemas.openxmlformats.org/wordprocessingml/2006/main">
+<w:styles xmlns:mc="http://schemas.openxmlformats.org/markup-compatibility/2006" xmlns:r="http://schemas.openxmlformats.org/officeDocument/2006/relationships" xmlns:w="http://schemas.openxmlformats.org/wordprocessingml/2006/main" xmlns:w14="http://schemas.microsoft.com/office/word/2010/wordml" xmlns:w15="http://schemas.microsoft.com/office/word/2012/wordml" xmlns:w16cid="http://schemas.microsoft.com/office/word/2016/wordml/cid" xmlns:w16se="http://schemas.microsoft.com/office/word/2015/wordml/symex" mc:Ignorable="w14 w15 w16se w16cid">
   <w:docDefaults>
     <w:rPrDefault>
       <w:rPr>
@@ -6937,144 +6897,383 @@
       </w:pPr>
     </w:pPrDefault>
   </w:docDefaults>
-  <w:latentStyles w:defLockedState="0" w:defUIPriority="99" w:defSemiHidden="1" w:defUnhideWhenUsed="1" w:defQFormat="0" w:count="267">
-    <w:lsdException w:name="Normal" w:semiHidden="0" w:uiPriority="0" w:unhideWhenUsed="0" w:qFormat="1"/>
-    <w:lsdException w:name="heading 1" w:semiHidden="0" w:uiPriority="9" w:unhideWhenUsed="0" w:qFormat="1"/>
-    <w:lsdException w:name="heading 2" w:uiPriority="9" w:qFormat="1"/>
-    <w:lsdException w:name="heading 3" w:uiPriority="9" w:qFormat="1"/>
-    <w:lsdException w:name="heading 4" w:uiPriority="9" w:qFormat="1"/>
-    <w:lsdException w:name="heading 5" w:uiPriority="9" w:qFormat="1"/>
-    <w:lsdException w:name="heading 6" w:uiPriority="9" w:qFormat="1"/>
-    <w:lsdException w:name="heading 7" w:uiPriority="9" w:qFormat="1"/>
-    <w:lsdException w:name="heading 8" w:uiPriority="9" w:qFormat="1"/>
-    <w:lsdException w:name="heading 9" w:uiPriority="9" w:qFormat="1"/>
-    <w:lsdException w:name="toc 1" w:uiPriority="39"/>
-    <w:lsdException w:name="toc 2" w:uiPriority="39"/>
-    <w:lsdException w:name="toc 3" w:uiPriority="39"/>
-    <w:lsdException w:name="toc 4" w:uiPriority="39"/>
-    <w:lsdException w:name="toc 5" w:uiPriority="39"/>
-    <w:lsdException w:name="toc 6" w:uiPriority="39"/>
-    <w:lsdException w:name="toc 7" w:uiPriority="39"/>
-    <w:lsdException w:name="toc 8" w:uiPriority="39"/>
-    <w:lsdException w:name="toc 9" w:uiPriority="39"/>
-    <w:lsdException w:name="caption" w:uiPriority="35" w:qFormat="1"/>
-    <w:lsdException w:name="Title" w:semiHidden="0" w:uiPriority="10" w:unhideWhenUsed="0" w:qFormat="1"/>
-    <w:lsdException w:name="Default Paragraph Font" w:uiPriority="1"/>
-    <w:lsdException w:name="Subtitle" w:semiHidden="0" w:uiPriority="11" w:unhideWhenUsed="0" w:qFormat="1"/>
-    <w:lsdException w:name="Strong" w:semiHidden="0" w:uiPriority="22" w:unhideWhenUsed="0" w:qFormat="1"/>
-    <w:lsdException w:name="Emphasis" w:semiHidden="0" w:uiPriority="20" w:unhideWhenUsed="0" w:qFormat="1"/>
-    <w:lsdException w:name="Table Grid" w:semiHidden="0" w:uiPriority="39" w:unhideWhenUsed="0"/>
-    <w:lsdException w:name="Placeholder Text" w:unhideWhenUsed="0"/>
-    <w:lsdException w:name="No Spacing" w:semiHidden="0" w:uiPriority="1" w:unhideWhenUsed="0" w:qFormat="1"/>
-    <w:lsdException w:name="Light Shading" w:semiHidden="0" w:uiPriority="60" w:unhideWhenUsed="0"/>
-    <w:lsdException w:name="Light List" w:semiHidden="0" w:uiPriority="61" w:unhideWhenUsed="0"/>
-    <w:lsdException w:name="Light Grid" w:semiHidden="0" w:uiPriority="62" w:unhideWhenUsed="0"/>
-    <w:lsdException w:name="Medium Shading 1" w:semiHidden="0" w:uiPriority="63" w:unhideWhenUsed="0"/>
-    <w:lsdException w:name="Medium Shading 2" w:semiHidden="0" w:uiPriority="64" w:unhideWhenUsed="0"/>
-    <w:lsdException w:name="Medium List 1" w:semiHidden="0" w:uiPriority="65" w:unhideWhenUsed="0"/>
-    <w:lsdException w:name="Medium List 2" w:semiHidden="0" w:uiPriority="66" w:unhideWhenUsed="0"/>
-    <w:lsdException w:name="Medium Grid 1" w:semiHidden="0" w:uiPriority="67" w:unhideWhenUsed="0"/>
-    <w:lsdException w:name="Medium Grid 2" w:semiHidden="0" w:uiPriority="68" w:unhideWhenUsed="0"/>
-    <w:lsdException w:name="Medium Grid 3" w:semiHidden="0" w:uiPriority="69" w:unhideWhenUsed="0"/>
-    <w:lsdException w:name="Dark List" w:semiHidden="0" w:uiPriority="70" w:unhideWhenUsed="0"/>
-    <w:lsdException w:name="Colorful Shading" w:semiHidden="0" w:uiPriority="71" w:unhideWhenUsed="0"/>
-    <w:lsdException w:name="Colorful List" w:semiHidden="0" w:uiPriority="72" w:unhideWhenUsed="0"/>
-    <w:lsdException w:name="Colorful Grid" w:semiHidden="0" w:uiPriority="73" w:unhideWhenUsed="0"/>
-    <w:lsdException w:name="Light Shading Accent 1" w:semiHidden="0" w:uiPriority="60" w:unhideWhenUsed="0"/>
-    <w:lsdException w:name="Light List Accent 1" w:semiHidden="0" w:uiPriority="61" w:unhideWhenUsed="0"/>
-    <w:lsdException w:name="Light Grid Accent 1" w:semiHidden="0" w:uiPriority="62" w:unhideWhenUsed="0"/>
-    <w:lsdException w:name="Medium Shading 1 Accent 1" w:semiHidden="0" w:uiPriority="63" w:unhideWhenUsed="0"/>
-    <w:lsdException w:name="Medium Shading 2 Accent 1" w:semiHidden="0" w:uiPriority="64" w:unhideWhenUsed="0"/>
-    <w:lsdException w:name="Medium List 1 Accent 1" w:semiHidden="0" w:uiPriority="65" w:unhideWhenUsed="0"/>
-    <w:lsdException w:name="Revision" w:unhideWhenUsed="0"/>
-    <w:lsdException w:name="List Paragraph" w:semiHidden="0" w:uiPriority="34" w:unhideWhenUsed="0" w:qFormat="1"/>
-    <w:lsdException w:name="Quote" w:semiHidden="0" w:uiPriority="29" w:unhideWhenUsed="0" w:qFormat="1"/>
-    <w:lsdException w:name="Intense Quote" w:semiHidden="0" w:uiPriority="30" w:unhideWhenUsed="0" w:qFormat="1"/>
-    <w:lsdException w:name="Medium List 2 Accent 1" w:semiHidden="0" w:uiPriority="66" w:unhideWhenUsed="0"/>
-    <w:lsdException w:name="Medium Grid 1 Accent 1" w:semiHidden="0" w:uiPriority="67" w:unhideWhenUsed="0"/>
-    <w:lsdException w:name="Medium Grid 2 Accent 1" w:semiHidden="0" w:uiPriority="68" w:unhideWhenUsed="0"/>
-    <w:lsdException w:name="Medium Grid 3 Accent 1" w:semiHidden="0" w:uiPriority="69" w:unhideWhenUsed="0"/>
-    <w:lsdException w:name="Dark List Accent 1" w:semiHidden="0" w:uiPriority="70" w:unhideWhenUsed="0"/>
-    <w:lsdException w:name="Colorful Shading Accent 1" w:semiHidden="0" w:uiPriority="71" w:unhideWhenUsed="0"/>
-    <w:lsdException w:name="Colorful List Accent 1" w:semiHidden="0" w:uiPriority="72" w:unhideWhenUsed="0"/>
-    <w:lsdException w:name="Colorful Grid Accent 1" w:semiHidden="0" w:uiPriority="73" w:unhideWhenUsed="0"/>
-    <w:lsdException w:name="Light Shading Accent 2" w:semiHidden="0" w:uiPriority="60" w:unhideWhenUsed="0"/>
-    <w:lsdException w:name="Light List Accent 2" w:semiHidden="0" w:uiPriority="61" w:unhideWhenUsed="0"/>
-    <w:lsdException w:name="Light Grid Accent 2" w:semiHidden="0" w:uiPriority="62" w:unhideWhenUsed="0"/>
-    <w:lsdException w:name="Medium Shading 1 Accent 2" w:semiHidden="0" w:uiPriority="63" w:unhideWhenUsed="0"/>
-    <w:lsdException w:name="Medium Shading 2 Accent 2" w:semiHidden="0" w:uiPriority="64" w:unhideWhenUsed="0"/>
-    <w:lsdException w:name="Medium List 1 Accent 2" w:semiHidden="0" w:uiPriority="65" w:unhideWhenUsed="0"/>
-    <w:lsdException w:name="Medium List 2 Accent 2" w:semiHidden="0" w:uiPriority="66" w:unhideWhenUsed="0"/>
-    <w:lsdException w:name="Medium Grid 1 Accent 2" w:semiHidden="0" w:uiPriority="67" w:unhideWhenUsed="0"/>
-    <w:lsdException w:name="Medium Grid 2 Accent 2" w:semiHidden="0" w:uiPriority="68" w:unhideWhenUsed="0"/>
-    <w:lsdException w:name="Medium Grid 3 Accent 2" w:semiHidden="0" w:uiPriority="69" w:unhideWhenUsed="0"/>
-    <w:lsdException w:name="Dark List Accent 2" w:semiHidden="0" w:uiPriority="70" w:unhideWhenUsed="0"/>
-    <w:lsdException w:name="Colorful Shading Accent 2" w:semiHidden="0" w:uiPriority="71" w:unhideWhenUsed="0"/>
-    <w:lsdException w:name="Colorful List Accent 2" w:semiHidden="0" w:uiPriority="72" w:unhideWhenUsed="0"/>
-    <w:lsdException w:name="Colorful Grid Accent 2" w:semiHidden="0" w:uiPriority="73" w:unhideWhenUsed="0"/>
-    <w:lsdException w:name="Light Shading Accent 3" w:semiHidden="0" w:uiPriority="60" w:unhideWhenUsed="0"/>
-    <w:lsdException w:name="Light List Accent 3" w:semiHidden="0" w:uiPriority="61" w:unhideWhenUsed="0"/>
-    <w:lsdException w:name="Light Grid Accent 3" w:semiHidden="0" w:uiPriority="62" w:unhideWhenUsed="0"/>
-    <w:lsdException w:name="Medium Shading 1 Accent 3" w:semiHidden="0" w:uiPriority="63" w:unhideWhenUsed="0"/>
-    <w:lsdException w:name="Medium Shading 2 Accent 3" w:semiHidden="0" w:uiPriority="64" w:unhideWhenUsed="0"/>
-    <w:lsdException w:name="Medium List 1 Accent 3" w:semiHidden="0" w:uiPriority="65" w:unhideWhenUsed="0"/>
-    <w:lsdException w:name="Medium List 2 Accent 3" w:semiHidden="0" w:uiPriority="66" w:unhideWhenUsed="0"/>
-    <w:lsdException w:name="Medium Grid 1 Accent 3" w:semiHidden="0" w:uiPriority="67" w:unhideWhenUsed="0"/>
-    <w:lsdException w:name="Medium Grid 2 Accent 3" w:semiHidden="0" w:uiPriority="68" w:unhideWhenUsed="0"/>
-    <w:lsdException w:name="Medium Grid 3 Accent 3" w:semiHidden="0" w:uiPriority="69" w:unhideWhenUsed="0"/>
-    <w:lsdException w:name="Dark List Accent 3" w:semiHidden="0" w:uiPriority="70" w:unhideWhenUsed="0"/>
-    <w:lsdException w:name="Colorful Shading Accent 3" w:semiHidden="0" w:uiPriority="71" w:unhideWhenUsed="0"/>
-    <w:lsdException w:name="Colorful List Accent 3" w:semiHidden="0" w:uiPriority="72" w:unhideWhenUsed="0"/>
-    <w:lsdException w:name="Colorful Grid Accent 3" w:semiHidden="0" w:uiPriority="73" w:unhideWhenUsed="0"/>
-    <w:lsdException w:name="Light Shading Accent 4" w:semiHidden="0" w:uiPriority="60" w:unhideWhenUsed="0"/>
-    <w:lsdException w:name="Light List Accent 4" w:semiHidden="0" w:uiPriority="61" w:unhideWhenUsed="0"/>
-    <w:lsdException w:name="Light Grid Accent 4" w:semiHidden="0" w:uiPriority="62" w:unhideWhenUsed="0"/>
-    <w:lsdException w:name="Medium Shading 1 Accent 4" w:semiHidden="0" w:uiPriority="63" w:unhideWhenUsed="0"/>
-    <w:lsdException w:name="Medium Shading 2 Accent 4" w:semiHidden="0" w:uiPriority="64" w:unhideWhenUsed="0"/>
-    <w:lsdException w:name="Medium List 1 Accent 4" w:semiHidden="0" w:uiPriority="65" w:unhideWhenUsed="0"/>
-    <w:lsdException w:name="Medium List 2 Accent 4" w:semiHidden="0" w:uiPriority="66" w:unhideWhenUsed="0"/>
-    <w:lsdException w:name="Medium Grid 1 Accent 4" w:semiHidden="0" w:uiPriority="67" w:unhideWhenUsed="0"/>
-    <w:lsdException w:name="Medium Grid 2 Accent 4" w:semiHidden="0" w:uiPriority="68" w:unhideWhenUsed="0"/>
-    <w:lsdException w:name="Medium Grid 3 Accent 4" w:semiHidden="0" w:uiPriority="69" w:unhideWhenUsed="0"/>
-    <w:lsdException w:name="Dark List Accent 4" w:semiHidden="0" w:uiPriority="70" w:unhideWhenUsed="0"/>
-    <w:lsdException w:name="Colorful Shading Accent 4" w:semiHidden="0" w:uiPriority="71" w:unhideWhenUsed="0"/>
-    <w:lsdException w:name="Colorful List Accent 4" w:semiHidden="0" w:uiPriority="72" w:unhideWhenUsed="0"/>
-    <w:lsdException w:name="Colorful Grid Accent 4" w:semiHidden="0" w:uiPriority="73" w:unhideWhenUsed="0"/>
-    <w:lsdException w:name="Light Shading Accent 5" w:semiHidden="0" w:uiPriority="60" w:unhideWhenUsed="0"/>
-    <w:lsdException w:name="Light List Accent 5" w:semiHidden="0" w:uiPriority="61" w:unhideWhenUsed="0"/>
-    <w:lsdException w:name="Light Grid Accent 5" w:semiHidden="0" w:uiPriority="62" w:unhideWhenUsed="0"/>
-    <w:lsdException w:name="Medium Shading 1 Accent 5" w:semiHidden="0" w:uiPriority="63" w:unhideWhenUsed="0"/>
-    <w:lsdException w:name="Medium Shading 2 Accent 5" w:semiHidden="0" w:uiPriority="64" w:unhideWhenUsed="0"/>
-    <w:lsdException w:name="Medium List 1 Accent 5" w:semiHidden="0" w:uiPriority="65" w:unhideWhenUsed="0"/>
-    <w:lsdException w:name="Medium List 2 Accent 5" w:semiHidden="0" w:uiPriority="66" w:unhideWhenUsed="0"/>
-    <w:lsdException w:name="Medium Grid 1 Accent 5" w:semiHidden="0" w:uiPriority="67" w:unhideWhenUsed="0"/>
-    <w:lsdException w:name="Medium Grid 2 Accent 5" w:semiHidden="0" w:uiPriority="68" w:unhideWhenUsed="0"/>
-    <w:lsdException w:name="Medium Grid 3 Accent 5" w:semiHidden="0" w:uiPriority="69" w:unhideWhenUsed="0"/>
-    <w:lsdException w:name="Dark List Accent 5" w:semiHidden="0" w:uiPriority="70" w:unhideWhenUsed="0"/>
-    <w:lsdException w:name="Colorful Shading Accent 5" w:semiHidden="0" w:uiPriority="71" w:unhideWhenUsed="0"/>
-    <w:lsdException w:name="Colorful List Accent 5" w:semiHidden="0" w:uiPriority="72" w:unhideWhenUsed="0"/>
-    <w:lsdException w:name="Colorful Grid Accent 5" w:semiHidden="0" w:uiPriority="73" w:unhideWhenUsed="0"/>
-    <w:lsdException w:name="Light Shading Accent 6" w:semiHidden="0" w:uiPriority="60" w:unhideWhenUsed="0"/>
-    <w:lsdException w:name="Light List Accent 6" w:semiHidden="0" w:uiPriority="61" w:unhideWhenUsed="0"/>
-    <w:lsdException w:name="Light Grid Accent 6" w:semiHidden="0" w:uiPriority="62" w:unhideWhenUsed="0"/>
-    <w:lsdException w:name="Medium Shading 1 Accent 6" w:semiHidden="0" w:uiPriority="63" w:unhideWhenUsed="0"/>
-    <w:lsdException w:name="Medium Shading 2 Accent 6" w:semiHidden="0" w:uiPriority="64" w:unhideWhenUsed="0"/>
-    <w:lsdException w:name="Medium List 1 Accent 6" w:semiHidden="0" w:uiPriority="65" w:unhideWhenUsed="0"/>
-    <w:lsdException w:name="Medium List 2 Accent 6" w:semiHidden="0" w:uiPriority="66" w:unhideWhenUsed="0"/>
-    <w:lsdException w:name="Medium Grid 1 Accent 6" w:semiHidden="0" w:uiPriority="67" w:unhideWhenUsed="0"/>
-    <w:lsdException w:name="Medium Grid 2 Accent 6" w:semiHidden="0" w:uiPriority="68" w:unhideWhenUsed="0"/>
-    <w:lsdException w:name="Medium Grid 3 Accent 6" w:semiHidden="0" w:uiPriority="69" w:unhideWhenUsed="0"/>
-    <w:lsdException w:name="Dark List Accent 6" w:semiHidden="0" w:uiPriority="70" w:unhideWhenUsed="0"/>
-    <w:lsdException w:name="Colorful Shading Accent 6" w:semiHidden="0" w:uiPriority="71" w:unhideWhenUsed="0"/>
-    <w:lsdException w:name="Colorful List Accent 6" w:semiHidden="0" w:uiPriority="72" w:unhideWhenUsed="0"/>
-    <w:lsdException w:name="Colorful Grid Accent 6" w:semiHidden="0" w:uiPriority="73" w:unhideWhenUsed="0"/>
-    <w:lsdException w:name="Subtle Emphasis" w:semiHidden="0" w:uiPriority="19" w:unhideWhenUsed="0" w:qFormat="1"/>
-    <w:lsdException w:name="Intense Emphasis" w:semiHidden="0" w:uiPriority="21" w:unhideWhenUsed="0" w:qFormat="1"/>
-    <w:lsdException w:name="Subtle Reference" w:semiHidden="0" w:uiPriority="31" w:unhideWhenUsed="0" w:qFormat="1"/>
-    <w:lsdException w:name="Intense Reference" w:semiHidden="0" w:uiPriority="32" w:unhideWhenUsed="0" w:qFormat="1"/>
-    <w:lsdException w:name="Book Title" w:semiHidden="0" w:uiPriority="33" w:unhideWhenUsed="0" w:qFormat="1"/>
-    <w:lsdException w:name="Bibliography" w:uiPriority="37"/>
-    <w:lsdException w:name="TOC Heading" w:uiPriority="39" w:qFormat="1"/>
+  <w:latentStyles w:defLockedState="0" w:defUIPriority="99" w:defSemiHidden="0" w:defUnhideWhenUsed="0" w:defQFormat="0" w:count="376">
+    <w:lsdException w:name="Normal" w:uiPriority="0" w:qFormat="1"/>
+    <w:lsdException w:name="heading 1" w:uiPriority="9" w:qFormat="1"/>
+    <w:lsdException w:name="heading 2" w:semiHidden="1" w:uiPriority="9" w:unhideWhenUsed="1" w:qFormat="1"/>
+    <w:lsdException w:name="heading 3" w:semiHidden="1" w:uiPriority="9" w:unhideWhenUsed="1" w:qFormat="1"/>
+    <w:lsdException w:name="heading 4" w:semiHidden="1" w:uiPriority="9" w:unhideWhenUsed="1" w:qFormat="1"/>
+    <w:lsdException w:name="heading 5" w:semiHidden="1" w:uiPriority="9" w:unhideWhenUsed="1" w:qFormat="1"/>
+    <w:lsdException w:name="heading 6" w:semiHidden="1" w:uiPriority="9" w:unhideWhenUsed="1" w:qFormat="1"/>
+    <w:lsdException w:name="heading 7" w:semiHidden="1" w:uiPriority="9" w:unhideWhenUsed="1" w:qFormat="1"/>
+    <w:lsdException w:name="heading 8" w:semiHidden="1" w:uiPriority="9" w:unhideWhenUsed="1" w:qFormat="1"/>
+    <w:lsdException w:name="heading 9" w:semiHidden="1" w:uiPriority="9" w:unhideWhenUsed="1" w:qFormat="1"/>
+    <w:lsdException w:name="index 1" w:semiHidden="1" w:unhideWhenUsed="1"/>
+    <w:lsdException w:name="index 2" w:semiHidden="1" w:unhideWhenUsed="1"/>
+    <w:lsdException w:name="index 3" w:semiHidden="1" w:unhideWhenUsed="1"/>
+    <w:lsdException w:name="index 4" w:semiHidden="1" w:unhideWhenUsed="1"/>
+    <w:lsdException w:name="index 5" w:semiHidden="1" w:unhideWhenUsed="1"/>
+    <w:lsdException w:name="index 6" w:semiHidden="1" w:unhideWhenUsed="1"/>
+    <w:lsdException w:name="index 7" w:semiHidden="1" w:unhideWhenUsed="1"/>
+    <w:lsdException w:name="index 8" w:semiHidden="1" w:unhideWhenUsed="1"/>
+    <w:lsdException w:name="index 9" w:semiHidden="1" w:unhideWhenUsed="1"/>
+    <w:lsdException w:name="toc 1" w:semiHidden="1" w:uiPriority="39" w:unhideWhenUsed="1"/>
+    <w:lsdException w:name="toc 2" w:semiHidden="1" w:uiPriority="39" w:unhideWhenUsed="1"/>
+    <w:lsdException w:name="toc 3" w:semiHidden="1" w:uiPriority="39" w:unhideWhenUsed="1"/>
+    <w:lsdException w:name="toc 4" w:semiHidden="1" w:uiPriority="39" w:unhideWhenUsed="1"/>
+    <w:lsdException w:name="toc 5" w:semiHidden="1" w:uiPriority="39" w:unhideWhenUsed="1"/>
+    <w:lsdException w:name="toc 6" w:semiHidden="1" w:uiPriority="39" w:unhideWhenUsed="1"/>
+    <w:lsdException w:name="toc 7" w:semiHidden="1" w:uiPriority="39" w:unhideWhenUsed="1"/>
+    <w:lsdException w:name="toc 8" w:semiHidden="1" w:uiPriority="39" w:unhideWhenUsed="1"/>
+    <w:lsdException w:name="toc 9" w:semiHidden="1" w:uiPriority="39" w:unhideWhenUsed="1"/>
+    <w:lsdException w:name="Normal Indent" w:semiHidden="1" w:unhideWhenUsed="1"/>
+    <w:lsdException w:name="footnote text" w:semiHidden="1" w:unhideWhenUsed="1"/>
+    <w:lsdException w:name="annotation text" w:semiHidden="1" w:unhideWhenUsed="1"/>
+    <w:lsdException w:name="header" w:semiHidden="1" w:unhideWhenUsed="1"/>
+    <w:lsdException w:name="footer" w:semiHidden="1" w:unhideWhenUsed="1"/>
+    <w:lsdException w:name="index heading" w:semiHidden="1" w:unhideWhenUsed="1"/>
+    <w:lsdException w:name="caption" w:semiHidden="1" w:uiPriority="35" w:unhideWhenUsed="1" w:qFormat="1"/>
+    <w:lsdException w:name="table of figures" w:semiHidden="1" w:unhideWhenUsed="1"/>
+    <w:lsdException w:name="envelope address" w:semiHidden="1" w:unhideWhenUsed="1"/>
+    <w:lsdException w:name="envelope return" w:semiHidden="1" w:unhideWhenUsed="1"/>
+    <w:lsdException w:name="footnote reference" w:semiHidden="1" w:unhideWhenUsed="1"/>
+    <w:lsdException w:name="annotation reference" w:semiHidden="1" w:unhideWhenUsed="1"/>
+    <w:lsdException w:name="line number" w:semiHidden="1" w:unhideWhenUsed="1"/>
+    <w:lsdException w:name="page number" w:semiHidden="1" w:unhideWhenUsed="1"/>
+    <w:lsdException w:name="endnote reference" w:semiHidden="1" w:unhideWhenUsed="1"/>
+    <w:lsdException w:name="endnote text" w:semiHidden="1" w:unhideWhenUsed="1"/>
+    <w:lsdException w:name="table of authorities" w:semiHidden="1" w:unhideWhenUsed="1"/>
+    <w:lsdException w:name="macro" w:semiHidden="1" w:unhideWhenUsed="1"/>
+    <w:lsdException w:name="toa heading" w:semiHidden="1" w:unhideWhenUsed="1"/>
+    <w:lsdException w:name="List" w:semiHidden="1" w:unhideWhenUsed="1"/>
+    <w:lsdException w:name="List Bullet" w:semiHidden="1" w:unhideWhenUsed="1"/>
+    <w:lsdException w:name="List Number" w:semiHidden="1" w:unhideWhenUsed="1"/>
+    <w:lsdException w:name="List 2" w:semiHidden="1" w:unhideWhenUsed="1"/>
+    <w:lsdException w:name="List 3" w:semiHidden="1" w:unhideWhenUsed="1"/>
+    <w:lsdException w:name="List 4" w:semiHidden="1" w:unhideWhenUsed="1"/>
+    <w:lsdException w:name="List 5" w:semiHidden="1" w:unhideWhenUsed="1"/>
+    <w:lsdException w:name="List Bullet 2" w:semiHidden="1" w:unhideWhenUsed="1"/>
+    <w:lsdException w:name="List Bullet 3" w:semiHidden="1" w:unhideWhenUsed="1"/>
+    <w:lsdException w:name="List Bullet 4" w:semiHidden="1" w:unhideWhenUsed="1"/>
+    <w:lsdException w:name="List Bullet 5" w:semiHidden="1" w:unhideWhenUsed="1"/>
+    <w:lsdException w:name="List Number 2" w:semiHidden="1" w:unhideWhenUsed="1"/>
+    <w:lsdException w:name="List Number 3" w:semiHidden="1" w:unhideWhenUsed="1"/>
+    <w:lsdException w:name="List Number 4" w:semiHidden="1" w:unhideWhenUsed="1"/>
+    <w:lsdException w:name="List Number 5" w:semiHidden="1" w:unhideWhenUsed="1"/>
+    <w:lsdException w:name="Title" w:uiPriority="10" w:qFormat="1"/>
+    <w:lsdException w:name="Closing" w:semiHidden="1" w:unhideWhenUsed="1"/>
+    <w:lsdException w:name="Signature" w:semiHidden="1" w:unhideWhenUsed="1"/>
+    <w:lsdException w:name="Default Paragraph Font" w:semiHidden="1" w:uiPriority="1" w:unhideWhenUsed="1"/>
+    <w:lsdException w:name="Body Text" w:semiHidden="1" w:unhideWhenUsed="1"/>
+    <w:lsdException w:name="Body Text Indent" w:semiHidden="1" w:unhideWhenUsed="1"/>
+    <w:lsdException w:name="List Continue" w:semiHidden="1" w:unhideWhenUsed="1"/>
+    <w:lsdException w:name="List Continue 2" w:semiHidden="1" w:unhideWhenUsed="1"/>
+    <w:lsdException w:name="List Continue 3" w:semiHidden="1" w:unhideWhenUsed="1"/>
+    <w:lsdException w:name="List Continue 4" w:semiHidden="1" w:unhideWhenUsed="1"/>
+    <w:lsdException w:name="List Continue 5" w:semiHidden="1" w:unhideWhenUsed="1"/>
+    <w:lsdException w:name="Message Header" w:semiHidden="1" w:unhideWhenUsed="1"/>
+    <w:lsdException w:name="Subtitle" w:uiPriority="11" w:qFormat="1"/>
+    <w:lsdException w:name="Salutation" w:semiHidden="1" w:unhideWhenUsed="1"/>
+    <w:lsdException w:name="Date" w:semiHidden="1" w:unhideWhenUsed="1"/>
+    <w:lsdException w:name="Body Text First Indent" w:semiHidden="1" w:unhideWhenUsed="1"/>
+    <w:lsdException w:name="Body Text First Indent 2" w:semiHidden="1" w:unhideWhenUsed="1"/>
+    <w:lsdException w:name="Note Heading" w:semiHidden="1" w:unhideWhenUsed="1"/>
+    <w:lsdException w:name="Body Text 2" w:semiHidden="1" w:unhideWhenUsed="1"/>
+    <w:lsdException w:name="Body Text 3" w:semiHidden="1" w:unhideWhenUsed="1"/>
+    <w:lsdException w:name="Body Text Indent 2" w:semiHidden="1" w:unhideWhenUsed="1"/>
+    <w:lsdException w:name="Body Text Indent 3" w:semiHidden="1" w:unhideWhenUsed="1"/>
+    <w:lsdException w:name="Block Text" w:semiHidden="1" w:unhideWhenUsed="1"/>
+    <w:lsdException w:name="Hyperlink" w:semiHidden="1" w:unhideWhenUsed="1"/>
+    <w:lsdException w:name="FollowedHyperlink" w:semiHidden="1" w:unhideWhenUsed="1"/>
+    <w:lsdException w:name="Strong" w:uiPriority="22" w:qFormat="1"/>
+    <w:lsdException w:name="Emphasis" w:uiPriority="20" w:qFormat="1"/>
+    <w:lsdException w:name="Document Map" w:semiHidden="1" w:unhideWhenUsed="1"/>
+    <w:lsdException w:name="Plain Text" w:semiHidden="1" w:unhideWhenUsed="1"/>
+    <w:lsdException w:name="E-mail Signature" w:semiHidden="1" w:unhideWhenUsed="1"/>
+    <w:lsdException w:name="HTML Top of Form" w:semiHidden="1" w:unhideWhenUsed="1"/>
+    <w:lsdException w:name="HTML Bottom of Form" w:semiHidden="1" w:unhideWhenUsed="1"/>
+    <w:lsdException w:name="Normal (Web)" w:semiHidden="1" w:unhideWhenUsed="1"/>
+    <w:lsdException w:name="HTML Acronym" w:semiHidden="1" w:unhideWhenUsed="1"/>
+    <w:lsdException w:name="HTML Address" w:semiHidden="1" w:unhideWhenUsed="1"/>
+    <w:lsdException w:name="HTML Cite" w:semiHidden="1" w:unhideWhenUsed="1"/>
+    <w:lsdException w:name="HTML Code" w:semiHidden="1" w:unhideWhenUsed="1"/>
+    <w:lsdException w:name="HTML Definition" w:semiHidden="1" w:unhideWhenUsed="1"/>
+    <w:lsdException w:name="HTML Keyboard" w:semiHidden="1" w:unhideWhenUsed="1"/>
+    <w:lsdException w:name="HTML Preformatted" w:semiHidden="1" w:unhideWhenUsed="1"/>
+    <w:lsdException w:name="HTML Sample" w:semiHidden="1" w:unhideWhenUsed="1"/>
+    <w:lsdException w:name="HTML Typewriter" w:semiHidden="1" w:unhideWhenUsed="1"/>
+    <w:lsdException w:name="HTML Variable" w:semiHidden="1" w:unhideWhenUsed="1"/>
+    <w:lsdException w:name="Normal Table" w:semiHidden="1" w:unhideWhenUsed="1"/>
+    <w:lsdException w:name="annotation subject" w:semiHidden="1" w:unhideWhenUsed="1"/>
+    <w:lsdException w:name="No List" w:semiHidden="1" w:unhideWhenUsed="1"/>
+    <w:lsdException w:name="Outline List 1" w:semiHidden="1" w:unhideWhenUsed="1"/>
+    <w:lsdException w:name="Outline List 2" w:semiHidden="1" w:unhideWhenUsed="1"/>
+    <w:lsdException w:name="Outline List 3" w:semiHidden="1" w:unhideWhenUsed="1"/>
+    <w:lsdException w:name="Table Simple 1" w:semiHidden="1" w:unhideWhenUsed="1"/>
+    <w:lsdException w:name="Table Simple 2" w:semiHidden="1" w:unhideWhenUsed="1"/>
+    <w:lsdException w:name="Table Simple 3" w:semiHidden="1" w:unhideWhenUsed="1"/>
+    <w:lsdException w:name="Table Classic 1" w:semiHidden="1" w:unhideWhenUsed="1"/>
+    <w:lsdException w:name="Table Classic 2" w:semiHidden="1" w:unhideWhenUsed="1"/>
+    <w:lsdException w:name="Table Classic 3" w:semiHidden="1" w:unhideWhenUsed="1"/>
+    <w:lsdException w:name="Table Classic 4" w:semiHidden="1" w:unhideWhenUsed="1"/>
+    <w:lsdException w:name="Table Colorful 1" w:semiHidden="1" w:unhideWhenUsed="1"/>
+    <w:lsdException w:name="Table Colorful 2" w:semiHidden="1" w:unhideWhenUsed="1"/>
+    <w:lsdException w:name="Table Colorful 3" w:semiHidden="1" w:unhideWhenUsed="1"/>
+    <w:lsdException w:name="Table Columns 1" w:semiHidden="1" w:unhideWhenUsed="1"/>
+    <w:lsdException w:name="Table Columns 2" w:semiHidden="1" w:unhideWhenUsed="1"/>
+    <w:lsdException w:name="Table Columns 3" w:semiHidden="1" w:unhideWhenUsed="1"/>
+    <w:lsdException w:name="Table Columns 4" w:semiHidden="1" w:unhideWhenUsed="1"/>
+    <w:lsdException w:name="Table Columns 5" w:semiHidden="1" w:unhideWhenUsed="1"/>
+    <w:lsdException w:name="Table Grid 1" w:semiHidden="1" w:unhideWhenUsed="1"/>
+    <w:lsdException w:name="Table Grid 2" w:semiHidden="1" w:unhideWhenUsed="1"/>
+    <w:lsdException w:name="Table Grid 3" w:semiHidden="1" w:unhideWhenUsed="1"/>
+    <w:lsdException w:name="Table Grid 4" w:semiHidden="1" w:unhideWhenUsed="1"/>
+    <w:lsdException w:name="Table Grid 5" w:semiHidden="1" w:unhideWhenUsed="1"/>
+    <w:lsdException w:name="Table Grid 6" w:semiHidden="1" w:unhideWhenUsed="1"/>
+    <w:lsdException w:name="Table Grid 7" w:semiHidden="1" w:unhideWhenUsed="1"/>
+    <w:lsdException w:name="Table Grid 8" w:semiHidden="1" w:unhideWhenUsed="1"/>
+    <w:lsdException w:name="Table List 1" w:semiHidden="1" w:unhideWhenUsed="1"/>
+    <w:lsdException w:name="Table List 2" w:semiHidden="1" w:unhideWhenUsed="1"/>
+    <w:lsdException w:name="Table List 3" w:semiHidden="1" w:unhideWhenUsed="1"/>
+    <w:lsdException w:name="Table List 4" w:semiHidden="1" w:unhideWhenUsed="1"/>
+    <w:lsdException w:name="Table List 5" w:semiHidden="1" w:unhideWhenUsed="1"/>
+    <w:lsdException w:name="Table List 6" w:semiHidden="1" w:unhideWhenUsed="1"/>
+    <w:lsdException w:name="Table List 7" w:semiHidden="1" w:unhideWhenUsed="1"/>
+    <w:lsdException w:name="Table List 8" w:semiHidden="1" w:unhideWhenUsed="1"/>
+    <w:lsdException w:name="Table 3D effects 1" w:semiHidden="1" w:unhideWhenUsed="1"/>
+    <w:lsdException w:name="Table 3D effects 2" w:semiHidden="1" w:unhideWhenUsed="1"/>
+    <w:lsdException w:name="Table 3D effects 3" w:semiHidden="1" w:unhideWhenUsed="1"/>
+    <w:lsdException w:name="Table Contemporary" w:semiHidden="1" w:unhideWhenUsed="1"/>
+    <w:lsdException w:name="Table Elegant" w:semiHidden="1" w:unhideWhenUsed="1"/>
+    <w:lsdException w:name="Table Professional" w:semiHidden="1" w:unhideWhenUsed="1"/>
+    <w:lsdException w:name="Table Subtle 1" w:semiHidden="1" w:unhideWhenUsed="1"/>
+    <w:lsdException w:name="Table Subtle 2" w:semiHidden="1" w:unhideWhenUsed="1"/>
+    <w:lsdException w:name="Table Web 1" w:semiHidden="1" w:unhideWhenUsed="1"/>
+    <w:lsdException w:name="Table Web 2" w:semiHidden="1" w:unhideWhenUsed="1"/>
+    <w:lsdException w:name="Table Web 3" w:semiHidden="1" w:unhideWhenUsed="1"/>
+    <w:lsdException w:name="Balloon Text" w:semiHidden="1" w:unhideWhenUsed="1"/>
+    <w:lsdException w:name="Table Grid" w:semiHidden="1" w:uiPriority="39" w:unhideWhenUsed="1"/>
+    <w:lsdException w:name="Table Theme" w:semiHidden="1" w:unhideWhenUsed="1"/>
+    <w:lsdException w:name="Placeholder Text" w:semiHidden="1"/>
+    <w:lsdException w:name="No Spacing" w:uiPriority="1" w:qFormat="1"/>
+    <w:lsdException w:name="Light Shading" w:uiPriority="60"/>
+    <w:lsdException w:name="Light List" w:uiPriority="61"/>
+    <w:lsdException w:name="Light Grid" w:uiPriority="62"/>
+    <w:lsdException w:name="Medium Shading 1" w:uiPriority="63"/>
+    <w:lsdException w:name="Medium Shading 2" w:uiPriority="64"/>
+    <w:lsdException w:name="Medium List 1" w:uiPriority="65"/>
+    <w:lsdException w:name="Medium List 2" w:uiPriority="66"/>
+    <w:lsdException w:name="Medium Grid 1" w:uiPriority="67"/>
+    <w:lsdException w:name="Medium Grid 2" w:uiPriority="68"/>
+    <w:lsdException w:name="Medium Grid 3" w:uiPriority="69"/>
+    <w:lsdException w:name="Dark List" w:uiPriority="70"/>
+    <w:lsdException w:name="Colorful Shading" w:uiPriority="71"/>
+    <w:lsdException w:name="Colorful List" w:uiPriority="72"/>
+    <w:lsdException w:name="Colorful Grid" w:uiPriority="73"/>
+    <w:lsdException w:name="Light Shading Accent 1" w:uiPriority="60"/>
+    <w:lsdException w:name="Light List Accent 1" w:uiPriority="61"/>
+    <w:lsdException w:name="Light Grid Accent 1" w:uiPriority="62"/>
+    <w:lsdException w:name="Medium Shading 1 Accent 1" w:uiPriority="63"/>
+    <w:lsdException w:name="Medium Shading 2 Accent 1" w:uiPriority="64"/>
+    <w:lsdException w:name="Medium List 1 Accent 1" w:uiPriority="65"/>
+    <w:lsdException w:name="Revision" w:semiHidden="1"/>
+    <w:lsdException w:name="List Paragraph" w:uiPriority="34" w:qFormat="1"/>
+    <w:lsdException w:name="Quote" w:uiPriority="29" w:qFormat="1"/>
+    <w:lsdException w:name="Intense Quote" w:uiPriority="30" w:qFormat="1"/>
+    <w:lsdException w:name="Medium List 2 Accent 1" w:uiPriority="66"/>
+    <w:lsdException w:name="Medium Grid 1 Accent 1" w:uiPriority="67"/>
+    <w:lsdException w:name="Medium Grid 2 Accent 1" w:uiPriority="68"/>
+    <w:lsdException w:name="Medium Grid 3 Accent 1" w:uiPriority="69"/>
+    <w:lsdException w:name="Dark List Accent 1" w:uiPriority="70"/>
+    <w:lsdException w:name="Colorful Shading Accent 1" w:uiPriority="71"/>
+    <w:lsdException w:name="Colorful List Accent 1" w:uiPriority="72"/>
+    <w:lsdException w:name="Colorful Grid Accent 1" w:uiPriority="73"/>
+    <w:lsdException w:name="Light Shading Accent 2" w:uiPriority="60"/>
+    <w:lsdException w:name="Light List Accent 2" w:uiPriority="61"/>
+    <w:lsdException w:name="Light Grid Accent 2" w:uiPriority="62"/>
+    <w:lsdException w:name="Medium Shading 1 Accent 2" w:uiPriority="63"/>
+    <w:lsdException w:name="Medium Shading 2 Accent 2" w:uiPriority="64"/>
+    <w:lsdException w:name="Medium List 1 Accent 2" w:uiPriority="65"/>
+    <w:lsdException w:name="Medium List 2 Accent 2" w:uiPriority="66"/>
+    <w:lsdException w:name="Medium Grid 1 Accent 2" w:uiPriority="67"/>
+    <w:lsdException w:name="Medium Grid 2 Accent 2" w:uiPriority="68"/>
+    <w:lsdException w:name="Medium Grid 3 Accent 2" w:uiPriority="69"/>
+    <w:lsdException w:name="Dark List Accent 2" w:uiPriority="70"/>
+    <w:lsdException w:name="Colorful Shading Accent 2" w:uiPriority="71"/>
+    <w:lsdException w:name="Colorful List Accent 2" w:uiPriority="72"/>
+    <w:lsdException w:name="Colorful Grid Accent 2" w:uiPriority="73"/>
+    <w:lsdException w:name="Light Shading Accent 3" w:uiPriority="60"/>
+    <w:lsdException w:name="Light List Accent 3" w:uiPriority="61"/>
+    <w:lsdException w:name="Light Grid Accent 3" w:uiPriority="62"/>
+    <w:lsdException w:name="Medium Shading 1 Accent 3" w:uiPriority="63"/>
+    <w:lsdException w:name="Medium Shading 2 Accent 3" w:uiPriority="64"/>
+    <w:lsdException w:name="Medium List 1 Accent 3" w:uiPriority="65"/>
+    <w:lsdException w:name="Medium List 2 Accent 3" w:uiPriority="66"/>
+    <w:lsdException w:name="Medium Grid 1 Accent 3" w:uiPriority="67"/>
+    <w:lsdException w:name="Medium Grid 2 Accent 3" w:uiPriority="68"/>
+    <w:lsdException w:name="Medium Grid 3 Accent 3" w:uiPriority="69"/>
+    <w:lsdException w:name="Dark List Accent 3" w:uiPriority="70"/>
+    <w:lsdException w:name="Colorful Shading Accent 3" w:uiPriority="71"/>
+    <w:lsdException w:name="Colorful List Accent 3" w:uiPriority="72"/>
+    <w:lsdException w:name="Colorful Grid Accent 3" w:uiPriority="73"/>
+    <w:lsdException w:name="Light Shading Accent 4" w:uiPriority="60"/>
+    <w:lsdException w:name="Light List Accent 4" w:uiPriority="61"/>
+    <w:lsdException w:name="Light Grid Accent 4" w:uiPriority="62"/>
+    <w:lsdException w:name="Medium Shading 1 Accent 4" w:uiPriority="63"/>
+    <w:lsdException w:name="Medium Shading 2 Accent 4" w:uiPriority="64"/>
+    <w:lsdException w:name="Medium List 1 Accent 4" w:uiPriority="65"/>
+    <w:lsdException w:name="Medium List 2 Accent 4" w:uiPriority="66"/>
+    <w:lsdException w:name="Medium Grid 1 Accent 4" w:uiPriority="67"/>
+    <w:lsdException w:name="Medium Grid 2 Accent 4" w:uiPriority="68"/>
+    <w:lsdException w:name="Medium Grid 3 Accent 4" w:uiPriority="69"/>
+    <w:lsdException w:name="Dark List Accent 4" w:uiPriority="70"/>
+    <w:lsdException w:name="Colorful Shading Accent 4" w:uiPriority="71"/>
+    <w:lsdException w:name="Colorful List Accent 4" w:uiPriority="72"/>
+    <w:lsdException w:name="Colorful Grid Accent 4" w:uiPriority="73"/>
+    <w:lsdException w:name="Light Shading Accent 5" w:uiPriority="60"/>
+    <w:lsdException w:name="Light List Accent 5" w:uiPriority="61"/>
+    <w:lsdException w:name="Light Grid Accent 5" w:uiPriority="62"/>
+    <w:lsdException w:name="Medium Shading 1 Accent 5" w:uiPriority="63"/>
+    <w:lsdException w:name="Medium Shading 2 Accent 5" w:uiPriority="64"/>
+    <w:lsdException w:name="Medium List 1 Accent 5" w:uiPriority="65"/>
+    <w:lsdException w:name="Medium List 2 Accent 5" w:uiPriority="66"/>
+    <w:lsdException w:name="Medium Grid 1 Accent 5" w:uiPriority="67"/>
+    <w:lsdException w:name="Medium Grid 2 Accent 5" w:uiPriority="68"/>
+    <w:lsdException w:name="Medium Grid 3 Accent 5" w:uiPriority="69"/>
+    <w:lsdException w:name="Dark List Accent 5" w:uiPriority="70"/>
+    <w:lsdException w:name="Colorful Shading Accent 5" w:uiPriority="71"/>
+    <w:lsdException w:name="Colorful List Accent 5" w:uiPriority="72"/>
+    <w:lsdException w:name="Colorful Grid Accent 5" w:uiPriority="73"/>
+    <w:lsdException w:name="Light Shading Accent 6" w:uiPriority="60"/>
+    <w:lsdException w:name="Light List Accent 6" w:uiPriority="61"/>
+    <w:lsdException w:name="Light Grid Accent 6" w:uiPriority="62"/>
+    <w:lsdException w:name="Medium Shading 1 Accent 6" w:uiPriority="63"/>
+    <w:lsdException w:name="Medium Shading 2 Accent 6" w:uiPriority="64"/>
+    <w:lsdException w:name="Medium List 1 Accent 6" w:uiPriority="65"/>
+    <w:lsdException w:name="Medium List 2 Accent 6" w:uiPriority="66"/>
+    <w:lsdException w:name="Medium Grid 1 Accent 6" w:uiPriority="67"/>
+    <w:lsdException w:name="Medium Grid 2 Accent 6" w:uiPriority="68"/>
+    <w:lsdException w:name="Medium Grid 3 Accent 6" w:uiPriority="69"/>
+    <w:lsdException w:name="Dark List Accent 6" w:uiPriority="70"/>
+    <w:lsdException w:name="Colorful Shading Accent 6" w:uiPriority="71"/>
+    <w:lsdException w:name="Colorful List Accent 6" w:uiPriority="72"/>
+    <w:lsdException w:name="Colorful Grid Accent 6" w:uiPriority="73"/>
+    <w:lsdException w:name="Subtle Emphasis" w:uiPriority="19" w:qFormat="1"/>
+    <w:lsdException w:name="Intense Emphasis" w:uiPriority="21" w:qFormat="1"/>
+    <w:lsdException w:name="Subtle Reference" w:uiPriority="31" w:qFormat="1"/>
+    <w:lsdException w:name="Intense Reference" w:uiPriority="32" w:qFormat="1"/>
+    <w:lsdException w:name="Book Title" w:uiPriority="33" w:qFormat="1"/>
+    <w:lsdException w:name="Bibliography" w:semiHidden="1" w:uiPriority="37" w:unhideWhenUsed="1"/>
+    <w:lsdException w:name="TOC Heading" w:semiHidden="1" w:uiPriority="39" w:unhideWhenUsed="1" w:qFormat="1"/>
+    <w:lsdException w:name="Plain Table 1" w:uiPriority="41"/>
+    <w:lsdException w:name="Plain Table 2" w:uiPriority="42"/>
+    <w:lsdException w:name="Plain Table 3" w:uiPriority="43"/>
+    <w:lsdException w:name="Plain Table 4" w:uiPriority="44"/>
+    <w:lsdException w:name="Plain Table 5" w:uiPriority="45"/>
+    <w:lsdException w:name="Grid Table Light" w:uiPriority="40"/>
+    <w:lsdException w:name="Grid Table 1 Light" w:uiPriority="46"/>
+    <w:lsdException w:name="Grid Table 2" w:uiPriority="47"/>
+    <w:lsdException w:name="Grid Table 3" w:uiPriority="48"/>
+    <w:lsdException w:name="Grid Table 4" w:uiPriority="49"/>
+    <w:lsdException w:name="Grid Table 5 Dark" w:uiPriority="50"/>
+    <w:lsdException w:name="Grid Table 6 Colorful" w:uiPriority="51"/>
+    <w:lsdException w:name="Grid Table 7 Colorful" w:uiPriority="52"/>
+    <w:lsdException w:name="Grid Table 1 Light Accent 1" w:uiPriority="46"/>
+    <w:lsdException w:name="Grid Table 2 Accent 1" w:uiPriority="47"/>
+    <w:lsdException w:name="Grid Table 3 Accent 1" w:uiPriority="48"/>
+    <w:lsdException w:name="Grid Table 4 Accent 1" w:uiPriority="49"/>
+    <w:lsdException w:name="Grid Table 5 Dark Accent 1" w:uiPriority="50"/>
+    <w:lsdException w:name="Grid Table 6 Colorful Accent 1" w:uiPriority="51"/>
+    <w:lsdException w:name="Grid Table 7 Colorful Accent 1" w:uiPriority="52"/>
+    <w:lsdException w:name="Grid Table 1 Light Accent 2" w:uiPriority="46"/>
+    <w:lsdException w:name="Grid Table 2 Accent 2" w:uiPriority="47"/>
+    <w:lsdException w:name="Grid Table 3 Accent 2" w:uiPriority="48"/>
+    <w:lsdException w:name="Grid Table 4 Accent 2" w:uiPriority="49"/>
+    <w:lsdException w:name="Grid Table 5 Dark Accent 2" w:uiPriority="50"/>
+    <w:lsdException w:name="Grid Table 6 Colorful Accent 2" w:uiPriority="51"/>
+    <w:lsdException w:name="Grid Table 7 Colorful Accent 2" w:uiPriority="52"/>
+    <w:lsdException w:name="Grid Table 1 Light Accent 3" w:uiPriority="46"/>
+    <w:lsdException w:name="Grid Table 2 Accent 3" w:uiPriority="47"/>
+    <w:lsdException w:name="Grid Table 3 Accent 3" w:uiPriority="48"/>
+    <w:lsdException w:name="Grid Table 4 Accent 3" w:uiPriority="49"/>
+    <w:lsdException w:name="Grid Table 5 Dark Accent 3" w:uiPriority="50"/>
+    <w:lsdException w:name="Grid Table 6 Colorful Accent 3" w:uiPriority="51"/>
+    <w:lsdException w:name="Grid Table 7 Colorful Accent 3" w:uiPriority="52"/>
+    <w:lsdException w:name="Grid Table 1 Light Accent 4" w:uiPriority="46"/>
+    <w:lsdException w:name="Grid Table 2 Accent 4" w:uiPriority="47"/>
+    <w:lsdException w:name="Grid Table 3 Accent 4" w:uiPriority="48"/>
+    <w:lsdException w:name="Grid Table 4 Accent 4" w:uiPriority="49"/>
+    <w:lsdException w:name="Grid Table 5 Dark Accent 4" w:uiPriority="50"/>
+    <w:lsdException w:name="Grid Table 6 Colorful Accent 4" w:uiPriority="51"/>
+    <w:lsdException w:name="Grid Table 7 Colorful Accent 4" w:uiPriority="52"/>
+    <w:lsdException w:name="Grid Table 1 Light Accent 5" w:uiPriority="46"/>
+    <w:lsdException w:name="Grid Table 2 Accent 5" w:uiPriority="47"/>
+    <w:lsdException w:name="Grid Table 3 Accent 5" w:uiPriority="48"/>
+    <w:lsdException w:name="Grid Table 4 Accent 5" w:uiPriority="49"/>
+    <w:lsdException w:name="Grid Table 5 Dark Accent 5" w:uiPriority="50"/>
+    <w:lsdException w:name="Grid Table 6 Colorful Accent 5" w:uiPriority="51"/>
+    <w:lsdException w:name="Grid Table 7 Colorful Accent 5" w:uiPriority="52"/>
+    <w:lsdException w:name="Grid Table 1 Light Accent 6" w:uiPriority="46"/>
+    <w:lsdException w:name="Grid Table 2 Accent 6" w:uiPriority="47"/>
+    <w:lsdException w:name="Grid Table 3 Accent 6" w:uiPriority="48"/>
+    <w:lsdException w:name="Grid Table 4 Accent 6" w:uiPriority="49"/>
+    <w:lsdException w:name="Grid Table 5 Dark Accent 6" w:uiPriority="50"/>
+    <w:lsdException w:name="Grid Table 6 Colorful Accent 6" w:uiPriority="51"/>
+    <w:lsdException w:name="Grid Table 7 Colorful Accent 6" w:uiPriority="52"/>
+    <w:lsdException w:name="List Table 1 Light" w:uiPriority="46"/>
+    <w:lsdException w:name="List Table 2" w:uiPriority="47"/>
+    <w:lsdException w:name="List Table 3" w:uiPriority="48"/>
+    <w:lsdException w:name="List Table 4" w:uiPriority="49"/>
+    <w:lsdException w:name="List Table 5 Dark" w:uiPriority="50"/>
+    <w:lsdException w:name="List Table 6 Colorful" w:uiPriority="51"/>
+    <w:lsdException w:name="List Table 7 Colorful" w:uiPriority="52"/>
+    <w:lsdException w:name="List Table 1 Light Accent 1" w:uiPriority="46"/>
+    <w:lsdException w:name="List Table 2 Accent 1" w:uiPriority="47"/>
+    <w:lsdException w:name="List Table 3 Accent 1" w:uiPriority="48"/>
+    <w:lsdException w:name="List Table 4 Accent 1" w:uiPriority="49"/>
+    <w:lsdException w:name="List Table 5 Dark Accent 1" w:uiPriority="50"/>
+    <w:lsdException w:name="List Table 6 Colorful Accent 1" w:uiPriority="51"/>
+    <w:lsdException w:name="List Table 7 Colorful Accent 1" w:uiPriority="52"/>
+    <w:lsdException w:name="List Table 1 Light Accent 2" w:uiPriority="46"/>
+    <w:lsdException w:name="List Table 2 Accent 2" w:uiPriority="47"/>
+    <w:lsdException w:name="List Table 3 Accent 2" w:uiPriority="48"/>
+    <w:lsdException w:name="List Table 4 Accent 2" w:uiPriority="49"/>
+    <w:lsdException w:name="List Table 5 Dark Accent 2" w:uiPriority="50"/>
+    <w:lsdException w:name="List Table 6 Colorful Accent 2" w:uiPriority="51"/>
+    <w:lsdException w:name="List Table 7 Colorful Accent 2" w:uiPriority="52"/>
+    <w:lsdException w:name="List Table 1 Light Accent 3" w:uiPriority="46"/>
+    <w:lsdException w:name="List Table 2 Accent 3" w:uiPriority="47"/>
+    <w:lsdException w:name="List Table 3 Accent 3" w:uiPriority="48"/>
+    <w:lsdException w:name="List Table 4 Accent 3" w:uiPriority="49"/>
+    <w:lsdException w:name="List Table 5 Dark Accent 3" w:uiPriority="50"/>
+    <w:lsdException w:name="List Table 6 Colorful Accent 3" w:uiPriority="51"/>
+    <w:lsdException w:name="List Table 7 Colorful Accent 3" w:uiPriority="52"/>
+    <w:lsdException w:name="List Table 1 Light Accent 4" w:uiPriority="46"/>
+    <w:lsdException w:name="List Table 2 Accent 4" w:uiPriority="47"/>
+    <w:lsdException w:name="List Table 3 Accent 4" w:uiPriority="48"/>
+    <w:lsdException w:name="List Table 4 Accent 4" w:uiPriority="49"/>
+    <w:lsdException w:name="List Table 5 Dark Accent 4" w:uiPriority="50"/>
+    <w:lsdException w:name="List Table 6 Colorful Accent 4" w:uiPriority="51"/>
+    <w:lsdException w:name="List Table 7 Colorful Accent 4" w:uiPriority="52"/>
+    <w:lsdException w:name="List Table 1 Light Accent 5" w:uiPriority="46"/>
+    <w:lsdException w:name="List Table 2 Accent 5" w:uiPriority="47"/>
+    <w:lsdException w:name="List Table 3 Accent 5" w:uiPriority="48"/>
+    <w:lsdException w:name="List Table 4 Accent 5" w:uiPriority="49"/>
+    <w:lsdException w:name="List Table 5 Dark Accent 5" w:uiPriority="50"/>
+    <w:lsdException w:name="List Table 6 Colorful Accent 5" w:uiPriority="51"/>
+    <w:lsdException w:name="List Table 7 Colorful Accent 5" w:uiPriority="52"/>
+    <w:lsdException w:name="List Table 1 Light Accent 6" w:uiPriority="46"/>
+    <w:lsdException w:name="List Table 2 Accent 6" w:uiPriority="47"/>
+    <w:lsdException w:name="List Table 3 Accent 6" w:uiPriority="48"/>
+    <w:lsdException w:name="List Table 4 Accent 6" w:uiPriority="49"/>
+    <w:lsdException w:name="List Table 5 Dark Accent 6" w:uiPriority="50"/>
+    <w:lsdException w:name="List Table 6 Colorful Accent 6" w:uiPriority="51"/>
+    <w:lsdException w:name="List Table 7 Colorful Accent 6" w:uiPriority="52"/>
+    <w:lsdException w:name="Mention" w:semiHidden="1" w:unhideWhenUsed="1"/>
+    <w:lsdException w:name="Smart Hyperlink" w:semiHidden="1" w:unhideWhenUsed="1"/>
+    <w:lsdException w:name="Hashtag" w:semiHidden="1" w:unhideWhenUsed="1"/>
+    <w:lsdException w:name="Unresolved Mention" w:semiHidden="1" w:unhideWhenUsed="1"/>
+    <w:lsdException w:name="Smart Link" w:semiHidden="1" w:unhideWhenUsed="1"/>
   </w:latentStyles>
   <w:style w:type="paragraph" w:default="1" w:styleId="Normal">
     <w:name w:val="Normal"/>
@@ -7092,7 +7291,6 @@
     <w:uiPriority w:val="99"/>
     <w:semiHidden/>
     <w:unhideWhenUsed/>
-    <w:qFormat/>
     <w:tblPr>
       <w:tblInd w:w="0" w:type="dxa"/>
       <w:tblCellMar>
@@ -7378,7 +7576,7 @@
   <a:extraClrSchemeLst/>
   <a:extLst>
     <a:ext uri="{05A4C25C-085E-4340-85A3-A5531E510DB2}">
-      <thm15:themeFamily xmlns="" xmlns:thm15="http://schemas.microsoft.com/office/thememl/2012/main" name="Office Theme" id="{62F939B6-93AF-4DB8-9C6B-D6C7DFDC589F}" vid="{4A3C46E8-61CC-4603-A589-7422A47A8E4A}"/>
+      <thm15:themeFamily xmlns:thm15="http://schemas.microsoft.com/office/thememl/2012/main" name="Office Theme" id="{62F939B6-93AF-4DB8-9C6B-D6C7DFDC589F}" vid="{4A3C46E8-61CC-4603-A589-7422A47A8E4A}"/>
     </a:ext>
   </a:extLst>
 </a:theme>
